--- a/politikberator-docs/SRS Insurance Management 0.1.docx
+++ b/politikberator-docs/SRS Insurance Management 0.1.docx
@@ -272,8 +272,10 @@
                                 <w:szCs w:val="36"/>
                                 <w:lang w:val="en-IN"/>
                               </w:rPr>
-                              <w:t>0.1</w:t>
+                              <w:t>0.2</w:t>
                             </w:r>
+                            <w:bookmarkStart w:id="0" w:name="_GoBack"/>
+                            <w:bookmarkEnd w:id="0"/>
                           </w:p>
                           <w:p>
                             <w:pPr>
@@ -646,8 +648,10 @@
                           <w:szCs w:val="36"/>
                           <w:lang w:val="en-IN"/>
                         </w:rPr>
-                        <w:t>0.1</w:t>
+                        <w:t>0.2</w:t>
                       </w:r>
+                      <w:bookmarkStart w:id="1" w:name="_GoBack"/>
+                      <w:bookmarkEnd w:id="1"/>
                     </w:p>
                     <w:p>
                       <w:pPr>
@@ -1013,8 +1017,8 @@
         </w:rPr>
         <w:br w:type="page"/>
       </w:r>
-      <w:bookmarkStart w:id="0" w:name="_Toc194987215"/>
-      <w:bookmarkStart w:id="1" w:name="_Toc199735660"/>
+      <w:bookmarkStart w:id="2" w:name="_Toc194987215"/>
+      <w:bookmarkStart w:id="3" w:name="_Toc199735660"/>
     </w:p>
     <w:p>
       <w:pPr>
@@ -1144,10 +1148,10 @@
           <w:b/>
         </w:rPr>
       </w:pPr>
-      <w:bookmarkStart w:id="2" w:name="_Toc420497110"/>
-      <w:bookmarkStart w:id="3" w:name="_Toc342053806"/>
-      <w:bookmarkStart w:id="4" w:name="_Toc342053935"/>
-      <w:bookmarkStart w:id="5" w:name="_Toc189170634"/>
+      <w:bookmarkStart w:id="4" w:name="_Toc420497110"/>
+      <w:bookmarkStart w:id="5" w:name="_Toc342053806"/>
+      <w:bookmarkStart w:id="6" w:name="_Toc342053935"/>
+      <w:bookmarkStart w:id="7" w:name="_Toc189170634"/>
       <w:r>
         <w:rPr>
           <w:rFonts w:asciiTheme="minorHAnsi" w:hAnsiTheme="minorHAnsi"/>
@@ -1172,11 +1176,11 @@
       </w:tblPr>
       <w:tblGrid>
         <w:gridCol w:w="817"/>
-        <w:gridCol w:w="1721"/>
-        <w:gridCol w:w="1530"/>
-        <w:gridCol w:w="1800"/>
-        <w:gridCol w:w="1890"/>
-        <w:gridCol w:w="1818"/>
+        <w:gridCol w:w="1144"/>
+        <w:gridCol w:w="1331"/>
+        <w:gridCol w:w="1234"/>
+        <w:gridCol w:w="1610"/>
+        <w:gridCol w:w="2792"/>
       </w:tblGrid>
       <w:tr>
         <w:tc>
@@ -1206,7 +1210,7 @@
         </w:tc>
         <w:tc>
           <w:tcPr>
-            <w:tcW w:w="1721" w:type="dxa"/>
+            <w:tcW w:w="1144" w:type="dxa"/>
             <w:shd w:val="clear" w:color="auto" w:fill="EF4815"/>
             <w:vAlign w:val="center"/>
           </w:tcPr>
@@ -1231,7 +1235,7 @@
         </w:tc>
         <w:tc>
           <w:tcPr>
-            <w:tcW w:w="1530" w:type="dxa"/>
+            <w:tcW w:w="1331" w:type="dxa"/>
             <w:shd w:val="clear" w:color="auto" w:fill="EF4815"/>
             <w:vAlign w:val="center"/>
           </w:tcPr>
@@ -1256,7 +1260,7 @@
         </w:tc>
         <w:tc>
           <w:tcPr>
-            <w:tcW w:w="1800" w:type="dxa"/>
+            <w:tcW w:w="1234" w:type="dxa"/>
             <w:shd w:val="clear" w:color="auto" w:fill="EF4815"/>
             <w:vAlign w:val="center"/>
           </w:tcPr>
@@ -1281,7 +1285,7 @@
         </w:tc>
         <w:tc>
           <w:tcPr>
-            <w:tcW w:w="1890" w:type="dxa"/>
+            <w:tcW w:w="1610" w:type="dxa"/>
             <w:shd w:val="clear" w:color="auto" w:fill="EF4815"/>
             <w:vAlign w:val="center"/>
           </w:tcPr>
@@ -1306,7 +1310,7 @@
         </w:tc>
         <w:tc>
           <w:tcPr>
-            <w:tcW w:w="1818" w:type="dxa"/>
+            <w:tcW w:w="2792" w:type="dxa"/>
             <w:shd w:val="clear" w:color="auto" w:fill="EF4815"/>
             <w:vAlign w:val="center"/>
           </w:tcPr>
@@ -1351,7 +1355,7 @@
         </w:tc>
         <w:tc>
           <w:tcPr>
-            <w:tcW w:w="1721" w:type="dxa"/>
+            <w:tcW w:w="1144" w:type="dxa"/>
           </w:tcPr>
           <w:p>
             <w:pPr>
@@ -1369,7 +1373,7 @@
         </w:tc>
         <w:tc>
           <w:tcPr>
-            <w:tcW w:w="1530" w:type="dxa"/>
+            <w:tcW w:w="1331" w:type="dxa"/>
           </w:tcPr>
           <w:p>
             <w:pPr>
@@ -1393,7 +1397,7 @@
         </w:tc>
         <w:tc>
           <w:tcPr>
-            <w:tcW w:w="1800" w:type="dxa"/>
+            <w:tcW w:w="1234" w:type="dxa"/>
           </w:tcPr>
           <w:p>
             <w:pPr>
@@ -1411,7 +1415,7 @@
         </w:tc>
         <w:tc>
           <w:tcPr>
-            <w:tcW w:w="1890" w:type="dxa"/>
+            <w:tcW w:w="1610" w:type="dxa"/>
           </w:tcPr>
           <w:p>
             <w:pPr>
@@ -1423,7 +1427,7 @@
         </w:tc>
         <w:tc>
           <w:tcPr>
-            <w:tcW w:w="1818" w:type="dxa"/>
+            <w:tcW w:w="2792" w:type="dxa"/>
           </w:tcPr>
           <w:p>
             <w:pPr>
@@ -1431,6 +1435,12 @@
                 <w:rFonts w:asciiTheme="minorHAnsi" w:hAnsiTheme="minorHAnsi"/>
               </w:rPr>
             </w:pPr>
+            <w:r>
+              <w:rPr>
+                <w:rFonts w:asciiTheme="minorHAnsi" w:hAnsiTheme="minorHAnsi"/>
+              </w:rPr>
+              <w:t>First Draft</w:t>
+            </w:r>
           </w:p>
         </w:tc>
       </w:tr>
@@ -1455,7 +1465,61 @@
         </w:tc>
         <w:tc>
           <w:tcPr>
-            <w:tcW w:w="1721" w:type="dxa"/>
+            <w:tcW w:w="1144" w:type="dxa"/>
+          </w:tcPr>
+          <w:p>
+            <w:pPr>
+              <w:rPr>
+                <w:rFonts w:asciiTheme="minorHAnsi" w:hAnsiTheme="minorHAnsi"/>
+              </w:rPr>
+            </w:pPr>
+            <w:r>
+              <w:rPr>
+                <w:rFonts w:asciiTheme="minorHAnsi" w:hAnsiTheme="minorHAnsi"/>
+              </w:rPr>
+              <w:t>0.2</w:t>
+            </w:r>
+          </w:p>
+        </w:tc>
+        <w:tc>
+          <w:tcPr>
+            <w:tcW w:w="1331" w:type="dxa"/>
+          </w:tcPr>
+          <w:p>
+            <w:pPr>
+              <w:rPr>
+                <w:rFonts w:asciiTheme="minorHAnsi" w:hAnsiTheme="minorHAnsi"/>
+              </w:rPr>
+            </w:pPr>
+            <w:r>
+              <w:rPr>
+                <w:rFonts w:asciiTheme="minorHAnsi" w:hAnsiTheme="minorHAnsi"/>
+              </w:rPr>
+              <w:t>9-Oct-2017</w:t>
+            </w:r>
+          </w:p>
+        </w:tc>
+        <w:tc>
+          <w:tcPr>
+            <w:tcW w:w="1234" w:type="dxa"/>
+          </w:tcPr>
+          <w:p>
+            <w:pPr>
+              <w:rPr>
+                <w:rFonts w:asciiTheme="minorHAnsi" w:hAnsiTheme="minorHAnsi"/>
+              </w:rPr>
+            </w:pPr>
+            <w:r>
+              <w:rPr>
+                <w:rFonts w:asciiTheme="minorHAnsi" w:hAnsiTheme="minorHAnsi"/>
+              </w:rPr>
+              <w:t>Sumit Jain</w:t>
+            </w:r>
+          </w:p>
+        </w:tc>
+        <w:tc>
+          <w:tcPr>
+            <w:tcW w:w="1610" w:type="dxa"/>
           </w:tcPr>
           <w:p>
             <w:pPr>
@@ -1467,7 +1531,7 @@
         </w:tc>
         <w:tc>
           <w:tcPr>
-            <w:tcW w:w="1530" w:type="dxa"/>
+            <w:tcW w:w="2792" w:type="dxa"/>
           </w:tcPr>
           <w:p>
             <w:pPr>
@@ -1475,42 +1539,12 @@
                 <w:rFonts w:asciiTheme="minorHAnsi" w:hAnsiTheme="minorHAnsi"/>
               </w:rPr>
             </w:pPr>
-          </w:p>
-        </w:tc>
-        <w:tc>
-          <w:tcPr>
-            <w:tcW w:w="1800" w:type="dxa"/>
-          </w:tcPr>
-          <w:p>
-            <w:pPr>
+            <w:r>
               <w:rPr>
                 <w:rFonts w:asciiTheme="minorHAnsi" w:hAnsiTheme="minorHAnsi"/>
               </w:rPr>
-            </w:pPr>
-          </w:p>
-        </w:tc>
-        <w:tc>
-          <w:tcPr>
-            <w:tcW w:w="1890" w:type="dxa"/>
-          </w:tcPr>
-          <w:p>
-            <w:pPr>
-              <w:rPr>
-                <w:rFonts w:asciiTheme="minorHAnsi" w:hAnsiTheme="minorHAnsi"/>
-              </w:rPr>
-            </w:pPr>
-          </w:p>
-        </w:tc>
-        <w:tc>
-          <w:tcPr>
-            <w:tcW w:w="1818" w:type="dxa"/>
-          </w:tcPr>
-          <w:p>
-            <w:pPr>
-              <w:rPr>
-                <w:rFonts w:asciiTheme="minorHAnsi" w:hAnsiTheme="minorHAnsi"/>
-              </w:rPr>
-            </w:pPr>
+              <w:t>Added Request and Response Forms</w:t>
+            </w:r>
           </w:p>
         </w:tc>
       </w:tr>
@@ -1535,7 +1569,7 @@
         </w:tc>
         <w:tc>
           <w:tcPr>
-            <w:tcW w:w="1721" w:type="dxa"/>
+            <w:tcW w:w="1144" w:type="dxa"/>
           </w:tcPr>
           <w:p>
             <w:pPr>
@@ -1547,7 +1581,7 @@
         </w:tc>
         <w:tc>
           <w:tcPr>
-            <w:tcW w:w="1530" w:type="dxa"/>
+            <w:tcW w:w="1331" w:type="dxa"/>
           </w:tcPr>
           <w:p>
             <w:pPr>
@@ -1559,7 +1593,7 @@
         </w:tc>
         <w:tc>
           <w:tcPr>
-            <w:tcW w:w="1800" w:type="dxa"/>
+            <w:tcW w:w="1234" w:type="dxa"/>
           </w:tcPr>
           <w:p>
             <w:pPr>
@@ -1571,7 +1605,7 @@
         </w:tc>
         <w:tc>
           <w:tcPr>
-            <w:tcW w:w="1890" w:type="dxa"/>
+            <w:tcW w:w="1610" w:type="dxa"/>
           </w:tcPr>
           <w:p>
             <w:pPr>
@@ -1583,7 +1617,7 @@
         </w:tc>
         <w:tc>
           <w:tcPr>
-            <w:tcW w:w="1818" w:type="dxa"/>
+            <w:tcW w:w="2792" w:type="dxa"/>
           </w:tcPr>
           <w:p>
             <w:pPr>
@@ -1615,7 +1649,7 @@
         </w:tc>
         <w:tc>
           <w:tcPr>
-            <w:tcW w:w="1721" w:type="dxa"/>
+            <w:tcW w:w="1144" w:type="dxa"/>
           </w:tcPr>
           <w:p>
             <w:pPr>
@@ -1627,7 +1661,7 @@
         </w:tc>
         <w:tc>
           <w:tcPr>
-            <w:tcW w:w="1530" w:type="dxa"/>
+            <w:tcW w:w="1331" w:type="dxa"/>
           </w:tcPr>
           <w:p>
             <w:pPr>
@@ -1639,7 +1673,7 @@
         </w:tc>
         <w:tc>
           <w:tcPr>
-            <w:tcW w:w="1800" w:type="dxa"/>
+            <w:tcW w:w="1234" w:type="dxa"/>
           </w:tcPr>
           <w:p>
             <w:pPr>
@@ -1651,7 +1685,7 @@
         </w:tc>
         <w:tc>
           <w:tcPr>
-            <w:tcW w:w="1890" w:type="dxa"/>
+            <w:tcW w:w="1610" w:type="dxa"/>
           </w:tcPr>
           <w:p>
             <w:pPr>
@@ -1663,7 +1697,7 @@
         </w:tc>
         <w:tc>
           <w:tcPr>
-            <w:tcW w:w="1818" w:type="dxa"/>
+            <w:tcW w:w="2792" w:type="dxa"/>
           </w:tcPr>
           <w:p>
             <w:pPr>
@@ -1689,7 +1723,7 @@
         </w:tc>
         <w:tc>
           <w:tcPr>
-            <w:tcW w:w="1721" w:type="dxa"/>
+            <w:tcW w:w="1144" w:type="dxa"/>
           </w:tcPr>
           <w:p>
             <w:pPr>
@@ -1701,7 +1735,7 @@
         </w:tc>
         <w:tc>
           <w:tcPr>
-            <w:tcW w:w="1530" w:type="dxa"/>
+            <w:tcW w:w="1331" w:type="dxa"/>
           </w:tcPr>
           <w:p>
             <w:pPr>
@@ -1713,7 +1747,7 @@
         </w:tc>
         <w:tc>
           <w:tcPr>
-            <w:tcW w:w="1800" w:type="dxa"/>
+            <w:tcW w:w="1234" w:type="dxa"/>
           </w:tcPr>
           <w:p>
             <w:pPr>
@@ -1725,7 +1759,7 @@
         </w:tc>
         <w:tc>
           <w:tcPr>
-            <w:tcW w:w="1890" w:type="dxa"/>
+            <w:tcW w:w="1610" w:type="dxa"/>
           </w:tcPr>
           <w:p>
             <w:pPr>
@@ -1737,7 +1771,7 @@
         </w:tc>
         <w:tc>
           <w:tcPr>
-            <w:tcW w:w="1818" w:type="dxa"/>
+            <w:tcW w:w="2792" w:type="dxa"/>
           </w:tcPr>
           <w:p>
             <w:pPr>
@@ -1785,7 +1819,7 @@
         <w:lastRenderedPageBreak/>
         <w:t>Table of Contents</w:t>
       </w:r>
-      <w:bookmarkEnd w:id="2"/>
+      <w:bookmarkEnd w:id="4"/>
       <w:r>
         <w:rPr>
           <w:rStyle w:val="Hyperlink"/>
@@ -2477,15 +2511,15 @@
         </w:rPr>
         <w:fldChar w:fldCharType="end"/>
       </w:r>
-      <w:bookmarkStart w:id="6" w:name="_Toc352061680"/>
-      <w:bookmarkStart w:id="7" w:name="_Toc352073247"/>
-      <w:bookmarkStart w:id="8" w:name="_Toc352073559"/>
-      <w:bookmarkStart w:id="9" w:name="_Toc353550064"/>
-      <w:bookmarkStart w:id="10" w:name="_Toc352061681"/>
-      <w:bookmarkStart w:id="11" w:name="_Toc352073248"/>
-      <w:bookmarkStart w:id="12" w:name="_Toc352073560"/>
-      <w:bookmarkStart w:id="13" w:name="_Toc353550065"/>
-      <w:bookmarkStart w:id="14" w:name="_Toc350886542"/>
+      <w:bookmarkStart w:id="8" w:name="_Toc352061680"/>
+      <w:bookmarkStart w:id="9" w:name="_Toc352073247"/>
+      <w:bookmarkStart w:id="10" w:name="_Toc352073559"/>
+      <w:bookmarkStart w:id="11" w:name="_Toc353550064"/>
+      <w:bookmarkStart w:id="12" w:name="_Toc352061681"/>
+      <w:bookmarkStart w:id="13" w:name="_Toc352073248"/>
+      <w:bookmarkStart w:id="14" w:name="_Toc352073560"/>
+      <w:bookmarkStart w:id="15" w:name="_Toc353550065"/>
+      <w:bookmarkStart w:id="16" w:name="_Toc350886542"/>
     </w:p>
     <w:p>
       <w:pPr>
@@ -2519,12 +2553,10 @@
           <w:szCs w:val="22"/>
         </w:rPr>
       </w:pPr>
-      <w:bookmarkStart w:id="15" w:name="_Toc439994665"/>
-      <w:bookmarkStart w:id="16" w:name="_Toc304988010"/>
-      <w:bookmarkEnd w:id="0"/>
-      <w:bookmarkEnd w:id="1"/>
+      <w:bookmarkStart w:id="17" w:name="_Toc439994665"/>
+      <w:bookmarkStart w:id="18" w:name="_Toc304988010"/>
+      <w:bookmarkEnd w:id="2"/>
       <w:bookmarkEnd w:id="3"/>
-      <w:bookmarkEnd w:id="4"/>
       <w:bookmarkEnd w:id="5"/>
       <w:bookmarkEnd w:id="6"/>
       <w:bookmarkEnd w:id="7"/>
@@ -2535,6 +2567,8 @@
       <w:bookmarkEnd w:id="12"/>
       <w:bookmarkEnd w:id="13"/>
       <w:bookmarkEnd w:id="14"/>
+      <w:bookmarkEnd w:id="15"/>
+      <w:bookmarkEnd w:id="16"/>
     </w:p>
     <w:p>
       <w:pPr>
@@ -2544,9 +2578,9 @@
           <w:szCs w:val="22"/>
         </w:rPr>
       </w:pPr>
-      <w:bookmarkStart w:id="17" w:name="_Toc495320646"/>
-      <w:bookmarkEnd w:id="15"/>
-      <w:bookmarkEnd w:id="16"/>
+      <w:bookmarkStart w:id="19" w:name="_Toc495320646"/>
+      <w:bookmarkEnd w:id="17"/>
+      <w:bookmarkEnd w:id="18"/>
       <w:r>
         <w:rPr>
           <w:sz w:val="22"/>
@@ -2554,7 +2588,7 @@
         </w:rPr>
         <w:t>Introduction</w:t>
       </w:r>
-      <w:bookmarkEnd w:id="17"/>
+      <w:bookmarkEnd w:id="19"/>
     </w:p>
     <w:p>
       <w:pPr>
@@ -2582,7 +2616,7 @@
           <w:szCs w:val="22"/>
         </w:rPr>
       </w:pPr>
-      <w:bookmarkStart w:id="18" w:name="_Toc495320647"/>
+      <w:bookmarkStart w:id="20" w:name="_Toc495320647"/>
       <w:r>
         <w:rPr>
           <w:sz w:val="22"/>
@@ -2590,7 +2624,7 @@
         </w:rPr>
         <w:t>Purpose</w:t>
       </w:r>
-      <w:bookmarkEnd w:id="18"/>
+      <w:bookmarkEnd w:id="20"/>
       <w:r>
         <w:rPr>
           <w:sz w:val="22"/>
@@ -2609,8 +2643,8 @@
           <w:lang w:val="en-AU" w:eastAsia="ja-JP" w:bidi="ar-SA"/>
         </w:rPr>
       </w:pPr>
-      <w:bookmarkStart w:id="19" w:name="_Toc439994670"/>
-      <w:bookmarkStart w:id="20" w:name="_Toc304988012"/>
+      <w:bookmarkStart w:id="21" w:name="_Toc439994670"/>
+      <w:bookmarkStart w:id="22" w:name="_Toc304988012"/>
       <w:r>
         <w:rPr>
           <w:rFonts w:asciiTheme="minorHAnsi" w:hAnsiTheme="minorHAnsi"/>
@@ -2673,7 +2707,7 @@
           <w:szCs w:val="22"/>
         </w:rPr>
       </w:pPr>
-      <w:bookmarkStart w:id="21" w:name="_Toc495320648"/>
+      <w:bookmarkStart w:id="23" w:name="_Toc495320648"/>
       <w:r>
         <w:rPr>
           <w:sz w:val="22"/>
@@ -2681,7 +2715,7 @@
         </w:rPr>
         <w:t>Audience</w:t>
       </w:r>
-      <w:bookmarkEnd w:id="21"/>
+      <w:bookmarkEnd w:id="23"/>
     </w:p>
     <w:p>
       <w:pPr>
@@ -2787,7 +2821,7 @@
           <w:szCs w:val="22"/>
         </w:rPr>
       </w:pPr>
-      <w:bookmarkStart w:id="22" w:name="_Toc495320649"/>
+      <w:bookmarkStart w:id="24" w:name="_Toc495320649"/>
       <w:r>
         <w:rPr>
           <w:sz w:val="22"/>
@@ -2795,9 +2829,9 @@
         </w:rPr>
         <w:t>Project Scope</w:t>
       </w:r>
-      <w:bookmarkEnd w:id="19"/>
-      <w:bookmarkEnd w:id="20"/>
+      <w:bookmarkEnd w:id="21"/>
       <w:bookmarkEnd w:id="22"/>
+      <w:bookmarkEnd w:id="24"/>
     </w:p>
     <w:p>
       <w:pPr>
@@ -2853,8 +2887,8 @@
           <w:szCs w:val="22"/>
         </w:rPr>
       </w:pPr>
-      <w:bookmarkStart w:id="23" w:name="_Toc304988013"/>
-      <w:bookmarkStart w:id="24" w:name="_Toc495320650"/>
+      <w:bookmarkStart w:id="25" w:name="_Toc304988013"/>
+      <w:bookmarkStart w:id="26" w:name="_Toc495320650"/>
       <w:r>
         <w:rPr>
           <w:sz w:val="22"/>
@@ -2862,8 +2896,8 @@
         </w:rPr>
         <w:t>Acronyms &amp; Abbreviations</w:t>
       </w:r>
-      <w:bookmarkEnd w:id="23"/>
-      <w:bookmarkEnd w:id="24"/>
+      <w:bookmarkEnd w:id="25"/>
+      <w:bookmarkEnd w:id="26"/>
     </w:p>
     <w:p>
       <w:pPr>
@@ -2884,7 +2918,7 @@
           <w:szCs w:val="22"/>
         </w:rPr>
       </w:pPr>
-      <w:bookmarkStart w:id="25" w:name="_Toc495320651"/>
+      <w:bookmarkStart w:id="27" w:name="_Toc495320651"/>
       <w:r>
         <w:rPr>
           <w:sz w:val="22"/>
@@ -2892,7 +2926,7 @@
         </w:rPr>
         <w:t>References</w:t>
       </w:r>
-      <w:bookmarkEnd w:id="25"/>
+      <w:bookmarkEnd w:id="27"/>
     </w:p>
     <w:p>
       <w:pPr>
@@ -2916,7 +2950,7 @@
           <w:szCs w:val="22"/>
         </w:rPr>
       </w:pPr>
-      <w:bookmarkStart w:id="26" w:name="_Toc495320652"/>
+      <w:bookmarkStart w:id="28" w:name="_Toc495320652"/>
       <w:r>
         <w:rPr>
           <w:sz w:val="22"/>
@@ -2924,19 +2958,19 @@
         </w:rPr>
         <w:t>Specific Requirements</w:t>
       </w:r>
-      <w:bookmarkEnd w:id="26"/>
+      <w:bookmarkEnd w:id="28"/>
     </w:p>
     <w:p>
       <w:pPr>
         <w:pStyle w:val="Heading2"/>
       </w:pPr>
-      <w:bookmarkStart w:id="27" w:name="_Toc495320519"/>
-      <w:bookmarkStart w:id="28" w:name="_Toc495320653"/>
+      <w:bookmarkStart w:id="29" w:name="_Toc495320519"/>
+      <w:bookmarkStart w:id="30" w:name="_Toc495320653"/>
       <w:r>
         <w:t>Phase 1:</w:t>
       </w:r>
-      <w:bookmarkEnd w:id="27"/>
-      <w:bookmarkEnd w:id="28"/>
+      <w:bookmarkEnd w:id="29"/>
+      <w:bookmarkEnd w:id="30"/>
     </w:p>
     <w:p>
       <w:pPr>
@@ -3056,12 +3090,13 @@
       <w:r>
         <w:rPr>
           <w:noProof/>
+          <w:lang w:val="en-US" w:eastAsia="en-US"/>
         </w:rPr>
         <w:drawing>
-          <wp:inline distT="0" distB="0" distL="0" distR="0" wp14:anchorId="42F07E0F" wp14:editId="1F20EA61">
-            <wp:extent cx="3886200" cy="4248150"/>
-            <wp:effectExtent l="0" t="0" r="0" b="0"/>
-            <wp:docPr id="2" name="Picture 2"/>
+          <wp:inline distT="0" distB="0" distL="0" distR="0" wp14:anchorId="741FEFF1" wp14:editId="0844DA47">
+            <wp:extent cx="3881887" cy="3554083"/>
+            <wp:effectExtent l="0" t="0" r="4445" b="8890"/>
+            <wp:docPr id="3" name="Picture 3"/>
             <wp:cNvGraphicFramePr>
               <a:graphicFrameLocks xmlns:a="http://schemas.openxmlformats.org/drawingml/2006/main" noChangeAspect="1"/>
             </wp:cNvGraphicFramePr>
@@ -3081,7 +3116,7 @@
                   <pic:spPr>
                     <a:xfrm>
                       <a:off x="0" y="0"/>
-                      <a:ext cx="3886200" cy="4248150"/>
+                      <a:ext cx="3884706" cy="3556664"/>
                     </a:xfrm>
                     <a:prstGeom prst="rect">
                       <a:avLst/>
@@ -3093,8 +3128,6 @@
           </wp:inline>
         </w:drawing>
       </w:r>
-      <w:bookmarkStart w:id="29" w:name="_GoBack"/>
-      <w:bookmarkEnd w:id="29"/>
     </w:p>
     <w:p>
       <w:pPr>
@@ -3110,13 +3143,146 @@
     </w:p>
     <w:p>
       <w:pPr>
+        <w:pStyle w:val="BodyText"/>
+        <w:spacing w:after="0"/>
+        <w:ind w:left="1080"/>
+        <w:rPr>
+          <w:rFonts w:asciiTheme="minorHAnsi" w:hAnsiTheme="minorHAnsi"/>
+          <w:b/>
+          <w:sz w:val="22"/>
+          <w:szCs w:val="22"/>
+        </w:rPr>
+      </w:pPr>
+      <w:r>
+        <w:rPr>
+          <w:rFonts w:asciiTheme="minorHAnsi" w:hAnsiTheme="minorHAnsi"/>
+          <w:b/>
+          <w:sz w:val="22"/>
+          <w:szCs w:val="22"/>
+        </w:rPr>
+        <w:t>Response:</w:t>
+      </w:r>
+    </w:p>
+    <w:p>
+      <w:pPr>
+        <w:pStyle w:val="BodyText"/>
+        <w:spacing w:after="0"/>
+        <w:ind w:left="1080"/>
+        <w:rPr>
+          <w:rFonts w:asciiTheme="minorHAnsi" w:hAnsiTheme="minorHAnsi"/>
+          <w:b/>
+          <w:sz w:val="22"/>
+          <w:szCs w:val="22"/>
+        </w:rPr>
+      </w:pPr>
+      <w:r>
+        <w:rPr>
+          <w:rFonts w:asciiTheme="minorHAnsi" w:hAnsiTheme="minorHAnsi"/>
+          <w:b/>
+          <w:sz w:val="22"/>
+          <w:szCs w:val="22"/>
+        </w:rPr>
+        <w:tab/>
+      </w:r>
+    </w:p>
+    <w:p>
+      <w:pPr>
+        <w:pStyle w:val="BodyText"/>
+        <w:spacing w:after="0"/>
+        <w:ind w:left="1080"/>
+        <w:rPr>
+          <w:rFonts w:asciiTheme="minorHAnsi" w:hAnsiTheme="minorHAnsi"/>
+          <w:sz w:val="22"/>
+          <w:szCs w:val="22"/>
+        </w:rPr>
+      </w:pPr>
+      <w:r>
+        <w:rPr>
+          <w:noProof/>
+          <w:lang w:val="en-US" w:eastAsia="en-US"/>
+        </w:rPr>
+        <w:drawing>
+          <wp:inline distT="0" distB="0" distL="0" distR="0" wp14:anchorId="0B1DB125" wp14:editId="0D217C30">
+            <wp:extent cx="3812875" cy="3543300"/>
+            <wp:effectExtent l="0" t="0" r="0" b="0"/>
+            <wp:docPr id="4" name="Picture 4"/>
+            <wp:cNvGraphicFramePr>
+              <a:graphicFrameLocks xmlns:a="http://schemas.openxmlformats.org/drawingml/2006/main" noChangeAspect="1"/>
+            </wp:cNvGraphicFramePr>
+            <a:graphic xmlns:a="http://schemas.openxmlformats.org/drawingml/2006/main">
+              <a:graphicData uri="http://schemas.openxmlformats.org/drawingml/2006/picture">
+                <pic:pic xmlns:pic="http://schemas.openxmlformats.org/drawingml/2006/picture">
+                  <pic:nvPicPr>
+                    <pic:cNvPr id="0" name=""/>
+                    <pic:cNvPicPr/>
+                  </pic:nvPicPr>
+                  <pic:blipFill>
+                    <a:blip r:embed="rId13"/>
+                    <a:stretch>
+                      <a:fillRect/>
+                    </a:stretch>
+                  </pic:blipFill>
+                  <pic:spPr>
+                    <a:xfrm>
+                      <a:off x="0" y="0"/>
+                      <a:ext cx="3812875" cy="3543300"/>
+                    </a:xfrm>
+                    <a:prstGeom prst="rect">
+                      <a:avLst/>
+                    </a:prstGeom>
+                  </pic:spPr>
+                </pic:pic>
+              </a:graphicData>
+            </a:graphic>
+          </wp:inline>
+        </w:drawing>
+      </w:r>
+    </w:p>
+    <w:p>
+      <w:pPr>
+        <w:pStyle w:val="BodyText"/>
+        <w:spacing w:after="0"/>
+        <w:ind w:left="1080"/>
+        <w:rPr>
+          <w:rFonts w:asciiTheme="minorHAnsi" w:hAnsiTheme="minorHAnsi"/>
+          <w:sz w:val="22"/>
+          <w:szCs w:val="22"/>
+        </w:rPr>
+      </w:pPr>
+    </w:p>
+    <w:p>
+      <w:pPr>
+        <w:pStyle w:val="BodyText"/>
+        <w:spacing w:after="0"/>
+        <w:ind w:left="1080"/>
+        <w:rPr>
+          <w:rFonts w:asciiTheme="minorHAnsi" w:hAnsiTheme="minorHAnsi"/>
+          <w:sz w:val="22"/>
+          <w:szCs w:val="22"/>
+        </w:rPr>
+      </w:pPr>
+    </w:p>
+    <w:p>
+      <w:pPr>
+        <w:pStyle w:val="BodyText"/>
+        <w:spacing w:after="0"/>
+        <w:ind w:left="1080"/>
+        <w:rPr>
+          <w:rFonts w:asciiTheme="minorHAnsi" w:hAnsiTheme="minorHAnsi"/>
+          <w:sz w:val="22"/>
+          <w:szCs w:val="22"/>
+        </w:rPr>
+      </w:pPr>
+    </w:p>
+    <w:p>
+      <w:pPr>
         <w:pStyle w:val="Heading2"/>
       </w:pPr>
-      <w:bookmarkStart w:id="30" w:name="_Toc495320654"/>
+      <w:bookmarkStart w:id="31" w:name="_Toc495320654"/>
       <w:r>
         <w:t>Phase 2:</w:t>
       </w:r>
-      <w:bookmarkEnd w:id="30"/>
+      <w:bookmarkEnd w:id="31"/>
     </w:p>
     <w:p>
       <w:pPr>
@@ -3211,11 +3377,11 @@
       <w:pPr>
         <w:pStyle w:val="Heading2"/>
       </w:pPr>
-      <w:bookmarkStart w:id="31" w:name="_Toc495320655"/>
+      <w:bookmarkStart w:id="32" w:name="_Toc495320655"/>
       <w:r>
         <w:t>Phase 3:</w:t>
       </w:r>
-      <w:bookmarkEnd w:id="31"/>
+      <w:bookmarkEnd w:id="32"/>
     </w:p>
     <w:p>
       <w:pPr>
@@ -3264,12 +3430,12 @@
       </w:r>
     </w:p>
     <w:sectPr>
-      <w:headerReference w:type="even" r:id="rId13"/>
-      <w:headerReference w:type="default" r:id="rId14"/>
-      <w:footerReference w:type="even" r:id="rId15"/>
-      <w:footerReference w:type="default" r:id="rId16"/>
-      <w:headerReference w:type="first" r:id="rId17"/>
-      <w:footerReference w:type="first" r:id="rId18"/>
+      <w:headerReference w:type="even" r:id="rId14"/>
+      <w:headerReference w:type="default" r:id="rId15"/>
+      <w:footerReference w:type="even" r:id="rId16"/>
+      <w:footerReference w:type="default" r:id="rId17"/>
+      <w:headerReference w:type="first" r:id="rId18"/>
+      <w:footerReference w:type="first" r:id="rId19"/>
       <w:pgSz w:w="12240" w:h="15840"/>
       <w:pgMar w:top="1627" w:right="1440" w:bottom="1166" w:left="1440" w:header="0" w:footer="461" w:gutter="0"/>
       <w:pgNumType w:start="1"/>
@@ -3591,7 +3757,7 @@
         <w:noProof/>
         <w:color w:val="808080" w:themeColor="background1" w:themeShade="80"/>
       </w:rPr>
-      <w:t>5</w:t>
+      <w:t>7</w:t>
     </w:r>
     <w:r>
       <w:rPr>
@@ -3644,7 +3810,7 @@
         <w:noProof/>
         <w:color w:val="808080" w:themeColor="background1" w:themeShade="80"/>
       </w:rPr>
-      <w:t>6</w:t>
+      <w:t>7</w:t>
     </w:r>
     <w:r>
       <w:rPr>
@@ -18548,7 +18714,7 @@
 </file>
 
 <file path=customXml/itemProps4.xml><?xml version="1.0" encoding="utf-8"?>
-<ds:datastoreItem xmlns:ds="http://schemas.openxmlformats.org/officeDocument/2006/customXml" ds:itemID="{25E1BD2E-F8D6-492A-BA65-C6DE29E8C396}">
+<ds:datastoreItem xmlns:ds="http://schemas.openxmlformats.org/officeDocument/2006/customXml" ds:itemID="{7665B15E-3B7D-46F0-91D0-24F5BFCFB0DF}">
   <ds:schemaRefs>
     <ds:schemaRef ds:uri="http://schemas.openxmlformats.org/officeDocument/2006/bibliography"/>
   </ds:schemaRefs>
